--- a/assignments/Assignment_WebTech_MERNStack_WEB009_WEBCOMPONENTS.docx
+++ b/assignments/Assignment_WebTech_MERNStack_WEB009_WEBCOMPONENTS.docx
@@ -14,6 +14,9 @@
         <w:t xml:space="preserve">Create web application which displays the product records: </w:t>
       </w:r>
       <w:r>
+        <w:rPr>
+          <w:noProof/>
+        </w:rPr>
         <w:drawing>
           <wp:inline distT="0" distB="0" distL="0" distR="0" wp14:anchorId="06D50A85" wp14:editId="3601497D">
             <wp:extent cx="5731510" cy="2702560"/>
@@ -140,27 +143,7 @@
         </w:numPr>
       </w:pPr>
       <w:r>
-        <w:t>array, elements etc.</w:t>
-      </w:r>
-      <w:r>
-        <w:t xml:space="preserve"> should be placed in</w:t>
-      </w:r>
-      <w:r>
-        <w:t xml:space="preserve"> separate files and will be written using TS/JS</w:t>
-      </w:r>
-      <w:r>
-        <w:t xml:space="preserve">, </w:t>
-      </w:r>
-      <w:r>
-        <w:t xml:space="preserve">will be hosted by webpack-dev-server and bundled using webpack [use </w:t>
-      </w:r>
-      <w:proofErr w:type="gramStart"/>
-      <w:r>
-        <w:t>you</w:t>
-      </w:r>
-      <w:proofErr w:type="gramEnd"/>
-      <w:r>
-        <w:t xml:space="preserve"> previous application done with SASS/SCSS]</w:t>
+        <w:t>array, elements etc. should be placed in separate files and will be written using TS/JS, will be hosted by webpack-dev-server and bundled using webpack [use you previous application done with SASS/SCSS]</w:t>
       </w:r>
     </w:p>
     <w:p>
@@ -177,7 +160,34 @@
         </w:numPr>
       </w:pPr>
       <w:r>
+        <w:t xml:space="preserve">Do the same application using </w:t>
+      </w:r>
+      <w:r>
+        <w:t>Polymer</w:t>
+      </w:r>
+      <w:r>
+        <w:t>.js</w:t>
+      </w:r>
+      <w:r>
+        <w:t xml:space="preserve"> (don’t use previous application)</w:t>
+      </w:r>
+    </w:p>
+    <w:p>
+      <w:pPr>
+        <w:pStyle w:val="ListParagraph"/>
+        <w:numPr>
+          <w:ilvl w:val="0"/>
+          <w:numId w:val="1"/>
+        </w:numPr>
+      </w:pPr>
+      <w:r>
         <w:t>Do the same application using Stencil.js</w:t>
+      </w:r>
+      <w:r>
+        <w:t xml:space="preserve"> </w:t>
+      </w:r>
+      <w:r>
+        <w:t>(don’t use previous application)</w:t>
       </w:r>
     </w:p>
     <w:p/>

--- a/assignments/Assignment_WebTech_MERNStack_WEB009_WEBCOMPONENTS.docx
+++ b/assignments/Assignment_WebTech_MERNStack_WEB009_WEBCOMPONENTS.docx
@@ -83,15 +83,7 @@
         </w:numPr>
       </w:pPr>
       <w:r>
-        <w:t>Create a component (</w:t>
-      </w:r>
-      <w:proofErr w:type="spellStart"/>
-      <w:r>
-        <w:t>ProductRowElement</w:t>
-      </w:r>
-      <w:proofErr w:type="spellEnd"/>
-      <w:r>
-        <w:t xml:space="preserve">) for every row </w:t>
+        <w:t xml:space="preserve">Create a component (ProductRowElement) for every row </w:t>
       </w:r>
     </w:p>
     <w:p>
@@ -103,15 +95,7 @@
         </w:numPr>
       </w:pPr>
       <w:r>
-        <w:t xml:space="preserve">All the row-components will be part of the parent component (say, </w:t>
-      </w:r>
-      <w:proofErr w:type="spellStart"/>
-      <w:r>
-        <w:t>ProductsElement</w:t>
-      </w:r>
-      <w:proofErr w:type="spellEnd"/>
-      <w:r>
-        <w:t>)</w:t>
+        <w:t>All the row-components will be part of the parent component (say, ProductsElement)</w:t>
       </w:r>
     </w:p>
     <w:p>
@@ -123,15 +107,7 @@
         </w:numPr>
       </w:pPr>
       <w:r>
-        <w:t xml:space="preserve">Click the delete button to remove the corresponding </w:t>
-      </w:r>
-      <w:proofErr w:type="spellStart"/>
-      <w:r>
-        <w:t>productrowelement</w:t>
-      </w:r>
-      <w:proofErr w:type="spellEnd"/>
-      <w:r>
-        <w:t xml:space="preserve"> from DOM as well as the product record from array</w:t>
+        <w:t>Click the delete button to remove the corresponding productrowelement from DOM as well as the product record from array</w:t>
       </w:r>
     </w:p>
     <w:p>
@@ -143,7 +119,13 @@
         </w:numPr>
       </w:pPr>
       <w:r>
-        <w:t>array, elements etc. should be placed in separate files and will be written using TS/JS, will be hosted by webpack-dev-server and bundled using webpack [use you previous application done with SASS/SCSS]</w:t>
+        <w:t>array, elements etc. should be placed in separate files and will be written using TS/JS, will be hosted by webpack-dev-server and bundled using webpack [use you</w:t>
+      </w:r>
+      <w:r>
+        <w:t>r</w:t>
+      </w:r>
+      <w:r>
+        <w:t xml:space="preserve"> previous application done with SASS/SCSS]</w:t>
       </w:r>
     </w:p>
     <w:p>
@@ -160,13 +142,7 @@
         </w:numPr>
       </w:pPr>
       <w:r>
-        <w:t xml:space="preserve">Do the same application using </w:t>
-      </w:r>
-      <w:r>
-        <w:t>Polymer</w:t>
-      </w:r>
-      <w:r>
-        <w:t>.js</w:t>
+        <w:t>Do the same application using Polymer.js</w:t>
       </w:r>
       <w:r>
         <w:t xml:space="preserve"> (don’t use previous application)</w:t>
@@ -184,10 +160,7 @@
         <w:t>Do the same application using Stencil.js</w:t>
       </w:r>
       <w:r>
-        <w:t xml:space="preserve"> </w:t>
-      </w:r>
-      <w:r>
-        <w:t>(don’t use previous application)</w:t>
+        <w:t xml:space="preserve"> (don’t use previous application)</w:t>
       </w:r>
     </w:p>
     <w:p/>
